--- a/repository of images.docx
+++ b/repository of images.docx
@@ -535,15 +535,7 @@
                                       <w:spacing w:after="200"/>
                                     </w:pPr>
                                     <w:r>
-                                      <w:t xml:space="preserve">Learners use the law of reflection to determine the </w:t>
-                                    </w:r>
-                                    <w:proofErr w:type="gramStart"/>
-                                    <w:r>
-                                      <w:t>final destination</w:t>
-                                    </w:r>
-                                    <w:proofErr w:type="gramEnd"/>
-                                    <w:r>
-                                      <w:t xml:space="preserve"> of a light ray on a sheet of paper as it reflects off a variety of plane mirrors. They practise their accuracy with using a protractor and drawing ray diagrams. </w:t>
+                                      <w:t xml:space="preserve">Learners use the law of reflection to determine the final destination of a light ray on a sheet of paper as it reflects off a variety of plane mirrors. They practise their accuracy with using a protractor and drawing ray diagrams. </w:t>
                                     </w:r>
                                     <w:r>
                                       <w:rPr>
@@ -1056,15 +1048,7 @@
                                       <w:spacing w:after="200"/>
                                     </w:pPr>
                                     <w:r>
-                                      <w:t xml:space="preserve">Learners use the law of reflection to determine the </w:t>
-                                    </w:r>
-                                    <w:proofErr w:type="gramStart"/>
-                                    <w:r>
-                                      <w:t>final destination</w:t>
-                                    </w:r>
-                                    <w:proofErr w:type="gramEnd"/>
-                                    <w:r>
-                                      <w:t xml:space="preserve"> of a light ray on a sheet of paper as it reflects off a variety of plane mirrors. They practise their accuracy with using a protractor and drawing ray diagrams. </w:t>
+                                      <w:t xml:space="preserve">Learners use the law of reflection to determine the final destination of a light ray on a sheet of paper as it reflects off a variety of plane mirrors. They practise their accuracy with using a protractor and drawing ray diagrams. </w:t>
                                     </w:r>
                                     <w:r>
                                       <w:rPr>
@@ -1577,15 +1561,7 @@
                                       <w:spacing w:after="200"/>
                                     </w:pPr>
                                     <w:r>
-                                      <w:t xml:space="preserve">Learners use the law of reflection to determine the </w:t>
-                                    </w:r>
-                                    <w:proofErr w:type="gramStart"/>
-                                    <w:r>
-                                      <w:t>final destination</w:t>
-                                    </w:r>
-                                    <w:proofErr w:type="gramEnd"/>
-                                    <w:r>
-                                      <w:t xml:space="preserve"> of a light ray on a sheet of paper as it reflects off a variety of plane mirrors. They practise their accuracy with using a protractor and drawing ray diagrams. </w:t>
+                                      <w:t xml:space="preserve">Learners use the law of reflection to determine the final destination of a light ray on a sheet of paper as it reflects off a variety of plane mirrors. They practise their accuracy with using a protractor and drawing ray diagrams. </w:t>
                                     </w:r>
                                     <w:r>
                                       <w:rPr>
@@ -2084,14 +2060,12 @@
                                   <w:lang w:val="en-GB"/>
                                 </w:rPr>
                               </w:pPr>
-                              <w:proofErr w:type="spellStart"/>
                               <w:r>
                                 <w:rPr>
                                   <w:lang w:val="en-GB"/>
                                 </w:rPr>
                                 <w:t>Vapourisation</w:t>
                               </w:r>
-                              <w:proofErr w:type="spellEnd"/>
                             </w:p>
                           </w:txbxContent>
                         </wps:txbx>
@@ -2652,15 +2626,7 @@
                                 <w:spacing w:after="200"/>
                               </w:pPr>
                               <w:r>
-                                <w:t xml:space="preserve">Learners use the law of reflection to determine the </w:t>
-                              </w:r>
-                              <w:proofErr w:type="gramStart"/>
-                              <w:r>
-                                <w:t>final destination</w:t>
-                              </w:r>
-                              <w:proofErr w:type="gramEnd"/>
-                              <w:r>
-                                <w:t xml:space="preserve"> of a light ray on a sheet of paper as it reflects off a variety of plane mirrors. They practise their accuracy with using a protractor and drawing ray diagrams. </w:t>
+                                <w:t xml:space="preserve">Learners use the law of reflection to determine the final destination of a light ray on a sheet of paper as it reflects off a variety of plane mirrors. They practise their accuracy with using a protractor and drawing ray diagrams. </w:t>
                               </w:r>
                               <w:r>
                                 <w:rPr>
@@ -3146,15 +3112,7 @@
                                 <w:spacing w:after="200"/>
                               </w:pPr>
                               <w:r>
-                                <w:t xml:space="preserve">Learners use the law of reflection to determine the </w:t>
-                              </w:r>
-                              <w:proofErr w:type="gramStart"/>
-                              <w:r>
-                                <w:t>final destination</w:t>
-                              </w:r>
-                              <w:proofErr w:type="gramEnd"/>
-                              <w:r>
-                                <w:t xml:space="preserve"> of a light ray on a sheet of paper as it reflects off a variety of plane mirrors. They practise their accuracy with using a protractor and drawing ray diagrams. </w:t>
+                                <w:t xml:space="preserve">Learners use the law of reflection to determine the final destination of a light ray on a sheet of paper as it reflects off a variety of plane mirrors. They practise their accuracy with using a protractor and drawing ray diagrams. </w:t>
                               </w:r>
                               <w:r>
                                 <w:rPr>
@@ -3640,15 +3598,7 @@
                                 <w:spacing w:after="200"/>
                               </w:pPr>
                               <w:r>
-                                <w:t xml:space="preserve">Learners use the law of reflection to determine the </w:t>
-                              </w:r>
-                              <w:proofErr w:type="gramStart"/>
-                              <w:r>
-                                <w:t>final destination</w:t>
-                              </w:r>
-                              <w:proofErr w:type="gramEnd"/>
-                              <w:r>
-                                <w:t xml:space="preserve"> of a light ray on a sheet of paper as it reflects off a variety of plane mirrors. They practise their accuracy with using a protractor and drawing ray diagrams. </w:t>
+                                <w:t xml:space="preserve">Learners use the law of reflection to determine the final destination of a light ray on a sheet of paper as it reflects off a variety of plane mirrors. They practise their accuracy with using a protractor and drawing ray diagrams. </w:t>
                               </w:r>
                               <w:r>
                                 <w:rPr>
@@ -3831,14 +3781,12 @@
                             <w:lang w:val="en-GB"/>
                           </w:rPr>
                         </w:pPr>
-                        <w:proofErr w:type="spellStart"/>
                         <w:r>
                           <w:rPr>
                             <w:lang w:val="en-GB"/>
                           </w:rPr>
                           <w:t>Vapourisation</w:t>
                         </w:r>
-                        <w:proofErr w:type="spellEnd"/>
                       </w:p>
                     </w:txbxContent>
                   </v:textbox>
@@ -3950,10 +3898,7 @@
                         <w:txbxContent>
                           <w:p>
                             <w:r>
-                              <w:t>Reflected</w:t>
-                            </w:r>
-                            <w:r>
-                              <w:t xml:space="preserve"> ray</w:t>
+                              <w:t>Reflected ray</w:t>
                             </w:r>
                           </w:p>
                         </w:txbxContent>
@@ -4067,6 +4012,62 @@
           <w:noProof/>
         </w:rPr>
         <w:drawing>
+          <wp:inline distT="0" distB="0" distL="0" distR="0" wp14:anchorId="2EB91BD0" wp14:editId="0A9F903D">
+            <wp:extent cx="5943600" cy="3695700"/>
+            <wp:effectExtent l="0" t="0" r="0" b="0"/>
+            <wp:docPr id="126661206" name="Picture 17" descr="A diagram of a reflection&#10;&#10;Description automatically generated"/>
+            <wp:cNvGraphicFramePr>
+              <a:graphicFrameLocks xmlns:a="http://schemas.openxmlformats.org/drawingml/2006/main" noChangeAspect="1"/>
+            </wp:cNvGraphicFramePr>
+            <a:graphic xmlns:a="http://schemas.openxmlformats.org/drawingml/2006/main">
+              <a:graphicData uri="http://schemas.openxmlformats.org/drawingml/2006/picture">
+                <pic:pic xmlns:pic="http://schemas.openxmlformats.org/drawingml/2006/picture">
+                  <pic:nvPicPr>
+                    <pic:cNvPr id="126661206" name="Picture 17" descr="A diagram of a reflection&#10;&#10;Description automatically generated"/>
+                    <pic:cNvPicPr>
+                      <a:picLocks noChangeAspect="1" noChangeArrowheads="1"/>
+                    </pic:cNvPicPr>
+                  </pic:nvPicPr>
+                  <pic:blipFill>
+                    <a:blip r:embed="rId24">
+                      <a:extLst>
+                        <a:ext uri="{28A0092B-C50C-407E-A947-70E740481C1C}">
+                          <a14:useLocalDpi xmlns:a14="http://schemas.microsoft.com/office/drawing/2010/main" val="0"/>
+                        </a:ext>
+                      </a:extLst>
+                    </a:blip>
+                    <a:srcRect/>
+                    <a:stretch>
+                      <a:fillRect/>
+                    </a:stretch>
+                  </pic:blipFill>
+                  <pic:spPr bwMode="auto">
+                    <a:xfrm>
+                      <a:off x="0" y="0"/>
+                      <a:ext cx="5943600" cy="3695700"/>
+                    </a:xfrm>
+                    <a:prstGeom prst="rect">
+                      <a:avLst/>
+                    </a:prstGeom>
+                    <a:noFill/>
+                    <a:ln>
+                      <a:noFill/>
+                    </a:ln>
+                  </pic:spPr>
+                </pic:pic>
+              </a:graphicData>
+            </a:graphic>
+          </wp:inline>
+        </w:drawing>
+      </w:r>
+    </w:p>
+    <w:p>
+      <w:r>
+        <w:rPr>
+          <w:noProof/>
+        </w:rPr>
+        <w:lastRenderedPageBreak/>
+        <w:drawing>
           <wp:inline distT="0" distB="0" distL="0" distR="0" wp14:anchorId="3DA43B47" wp14:editId="28B93AFA">
             <wp:extent cx="2819400" cy="2904041"/>
             <wp:effectExtent l="0" t="0" r="0" b="0"/>
@@ -4084,7 +4085,7 @@
                     </pic:cNvPicPr>
                   </pic:nvPicPr>
                   <pic:blipFill>
-                    <a:blip r:embed="rId24" cstate="print">
+                    <a:blip r:embed="rId25" cstate="print">
                       <a:extLst>
                         <a:ext uri="{28A0092B-C50C-407E-A947-70E740481C1C}">
                           <a14:useLocalDpi xmlns:a14="http://schemas.microsoft.com/office/drawing/2010/main" val="0"/>
@@ -4137,7 +4138,7 @@
                     </pic:cNvPicPr>
                   </pic:nvPicPr>
                   <pic:blipFill>
-                    <a:blip r:embed="rId25" cstate="print">
+                    <a:blip r:embed="rId26" cstate="print">
                       <a:extLst>
                         <a:ext uri="{28A0092B-C50C-407E-A947-70E740481C1C}">
                           <a14:useLocalDpi xmlns:a14="http://schemas.microsoft.com/office/drawing/2010/main" val="0"/>
@@ -4175,7 +4176,6 @@
         <w:rPr>
           <w:noProof/>
         </w:rPr>
-        <w:lastRenderedPageBreak/>
         <w:drawing>
           <wp:inline distT="0" distB="0" distL="0" distR="0" wp14:anchorId="0A466E33" wp14:editId="579DCD17">
             <wp:extent cx="5943600" cy="3417570"/>
@@ -4194,7 +4194,7 @@
                     </pic:cNvPicPr>
                   </pic:nvPicPr>
                   <pic:blipFill>
-                    <a:blip r:embed="rId26" cstate="print">
+                    <a:blip r:embed="rId27" cstate="print">
                       <a:extLst>
                         <a:ext uri="{28A0092B-C50C-407E-A947-70E740481C1C}">
                           <a14:useLocalDpi xmlns:a14="http://schemas.microsoft.com/office/drawing/2010/main" val="0"/>
@@ -4231,6 +4231,7 @@
         <w:rPr>
           <w:noProof/>
         </w:rPr>
+        <w:lastRenderedPageBreak/>
         <w:drawing>
           <wp:inline distT="0" distB="0" distL="0" distR="0" wp14:anchorId="119BA157" wp14:editId="284F7AD5">
             <wp:extent cx="5943600" cy="1695450"/>
@@ -4249,7 +4250,7 @@
                     </pic:cNvPicPr>
                   </pic:nvPicPr>
                   <pic:blipFill rotWithShape="1">
-                    <a:blip r:embed="rId27" cstate="print">
+                    <a:blip r:embed="rId28" cstate="print">
                       <a:extLst>
                         <a:ext uri="{28A0092B-C50C-407E-A947-70E740481C1C}">
                           <a14:useLocalDpi xmlns:a14="http://schemas.microsoft.com/office/drawing/2010/main" val="0"/>
